--- a/20-21/semester2/ICT Architecture/Voorbeeldexamen ICT Arch/ICTArchVoorbeeldExamen2021.docx
+++ b/20-21/semester2/ICT Architecture/Voorbeeldexamen ICT Arch/ICTArchVoorbeeldExamen2021.docx
@@ -110,7 +110,7 @@
               <w:rPr>
                 <w:rStyle w:val="Strong"/>
                 <w:rFonts w:cs="Arial"/>
-                <w:lang w:val="en-US"/>
+                <w:lang w:val="nl-NL"/>
               </w:rPr>
             </w:pPr>
           </w:p>
@@ -189,6 +189,15 @@
                 <w:b w:val="0"/>
                 <w:color w:val="68676C"/>
               </w:rPr>
+              <w:t xml:space="preserve">Student: </w:t>
+            </w:r>
+            <w:r>
+              <w:rPr>
+                <w:rStyle w:val="Strong"/>
+                <w:rFonts w:cs="Arial"/>
+                <w:b w:val="0"/>
+                <w:color w:val="68676C"/>
+              </w:rPr>
               <w:t>Thomas Boyens</w:t>
             </w:r>
           </w:p>
@@ -201,6 +210,15 @@
                 <w:color w:val="68676C"/>
               </w:rPr>
             </w:pPr>
+            <w:r>
+              <w:rPr>
+                <w:rStyle w:val="Strong"/>
+                <w:rFonts w:cs="Arial"/>
+                <w:b w:val="0"/>
+                <w:color w:val="68676C"/>
+              </w:rPr>
+              <w:t xml:space="preserve">Lector: </w:t>
+            </w:r>
             <w:r>
               <w:rPr>
                 <w:rStyle w:val="Strong"/>
@@ -807,7 +825,13 @@
         <w:pStyle w:val="Standaard12ptn"/>
       </w:pPr>
       <w:r>
-        <w:t xml:space="preserve">De opdracht bestaat er in om een architectuurschema en analysedocument te maken voor een bepaald platform. Met dit platform zouden de gebruikers audio bestanden kunnen laten omzetten in tekst. Met dit analysedocument toon ik de architectuur </w:t>
+        <w:t>De opdracht bestaat er</w:t>
+      </w:r>
+      <w:r>
+        <w:t>i</w:t>
+      </w:r>
+      <w:r>
+        <w:t xml:space="preserve">n om een architectuurschema en analysedocument te maken voor een bepaald platform. Met dit platform zouden de gebruikers audiobestanden kunnen laten omzetten in tekst. Met dit analysedocument toon ik de architectuur </w:t>
       </w:r>
       <w:r>
         <w:t xml:space="preserve">van het platform </w:t>
@@ -844,6 +868,9 @@
     </w:p>
     <w:p>
       <w:r>
+        <w:rPr>
+          <w:noProof/>
+        </w:rPr>
         <w:drawing>
           <wp:inline distT="0" distB="0" distL="0" distR="0" wp14:anchorId="2E18FAE1" wp14:editId="3A16D739">
             <wp:extent cx="5759450" cy="3639820"/>
@@ -933,16 +960,16 @@
         <w:t xml:space="preserve">Voor deze StaticFile Hosting staat wel een CDN </w:t>
       </w:r>
       <w:r>
-        <w:t xml:space="preserve">Dan hebben we een API met een webtoken om deze te beveiligen. API Gateway voert een Lambda uit die een URL genereert. Met die URL kan de gebruiker zijn/haar audio bestand uploaden. Met gebruik van een Lambda en Amazon Transcribe zal het audio bestand omgezet worden naar een tekst bestand. </w:t>
-      </w:r>
-      <w:r>
-        <w:t xml:space="preserve">Het audio en tekst bestand worden in twee verschillende buckets worden bewaard. </w:t>
-      </w:r>
-      <w:r>
-        <w:t xml:space="preserve">Het originele audio bestand wordt na 30 dagen automatisch verwijderd. </w:t>
-      </w:r>
-      <w:r>
-        <w:t>Met een Lambda en Amazon Simple Email Service zal de gebruiker een email ontvangen wanneer het tekst bestand beschikbaar is.</w:t>
+        <w:t xml:space="preserve">Dan hebben we een API met een webtoken om deze te beveiligen. API Gateway voert een Lambda uit die een URL genereert. Met die URL kan de gebruiker zijn/haar audiobestand uploaden. Met gebruik van een Lambda en Amazon Transcribe zal het audiobestand omgezet worden naar een tekstbestand. </w:t>
+      </w:r>
+      <w:r>
+        <w:t xml:space="preserve">Het audio en tekstbestand worden in twee verschillende buckets worden bewaard. </w:t>
+      </w:r>
+      <w:r>
+        <w:t xml:space="preserve">Het originele audiobestand wordt na 30 dagen automatisch verwijderd. </w:t>
+      </w:r>
+      <w:r>
+        <w:t>Met een Lambda en Amazon Simple Email Service zal de gebruiker een email ontvangen wanneer het tekstbestand beschikbaar is.</w:t>
       </w:r>
     </w:p>
     <w:p>
@@ -1018,13 +1045,7 @@
         <w:pStyle w:val="Standaard12ptn"/>
       </w:pPr>
       <w:r>
-        <w:t>We maken gebruik van Azure Active Directory zodat de gebruiker moet inloggen om een uploadURL te verkrijgen, zo zijn de buckets goed beveiligd.</w:t>
-      </w:r>
-      <w:r>
-        <w:t xml:space="preserve"> </w:t>
-      </w:r>
-      <w:r>
-        <w:t>In de architectuur wordt ook gebruik gemaakt van een CDN die voor de StaticFile Hosting staat, dit is om SSL offloading toe te passen om de beveiliging van HTTP requests te verzekeren.</w:t>
+        <w:t>We maken gebruik van Azure Active Directory zodat de gebruiker moet inloggen om een uploadURL te verkrijgen, zo zijn de buckets goed beveiligd. In de architectuur wordt ook gebruik gemaakt van een CDN die voor de StaticFile Hosting staat, dit is om SSL offloading toe te passen om de beveiliging van HTTP requests te verzekeren.</w:t>
       </w:r>
     </w:p>
     <w:p>
@@ -1058,7 +1079,7 @@
         <w:rPr>
           <w:lang w:val="nl-NL" w:eastAsia="nl-NL"/>
         </w:rPr>
-        <w:t xml:space="preserve">De audio- en tekst bestanden worden in </w:t>
+        <w:t xml:space="preserve">De audio- en tekstbestanden worden in </w:t>
       </w:r>
       <w:r>
         <w:rPr>
@@ -1076,7 +1097,7 @@
         <w:rPr>
           <w:lang w:val="nl-NL" w:eastAsia="nl-NL"/>
         </w:rPr>
-        <w:t>, dit doen we om te voorkomen dat de tekst bestanden niet opnieuw worden omgezet. De bucket voor de audio bestanden heeft ook een policy dat de bestanden na 30 dagen automatisch verwijderd.</w:t>
+        <w:t>, dit doen we om te voorkomen dat de tekstbestanden niet opnieuw worden omgezet. De bucket voor de audiobestanden heeft ook een policy dat de bestanden na 30 dagen automatisch verwijderd.</w:t>
       </w:r>
     </w:p>
     <w:p/>
@@ -1131,7 +1152,14 @@
     </w:pPr>
     <w:r>
       <w:tab/>
-      <w:t xml:space="preserve">p </w:t>
+    </w:r>
+    <w:proofErr w:type="gramStart"/>
+    <w:r>
+      <w:t>p</w:t>
+    </w:r>
+    <w:proofErr w:type="gramEnd"/>
+    <w:r>
+      <w:t xml:space="preserve"> </w:t>
     </w:r>
     <w:r>
       <w:fldChar w:fldCharType="begin"/>
@@ -1713,6 +1741,7 @@
     <w:lsdException w:name="HTML Sample" w:semiHidden="1" w:unhideWhenUsed="1"/>
     <w:lsdException w:name="HTML Typewriter" w:semiHidden="1" w:unhideWhenUsed="1"/>
     <w:lsdException w:name="HTML Variable" w:semiHidden="1" w:unhideWhenUsed="1"/>
+    <w:lsdException w:name="Normal Table" w:semiHidden="1" w:unhideWhenUsed="1"/>
     <w:lsdException w:name="annotation subject" w:semiHidden="1" w:unhideWhenUsed="1"/>
     <w:lsdException w:name="No List" w:semiHidden="1" w:unhideWhenUsed="1"/>
     <w:lsdException w:name="Outline List 1" w:semiHidden="1" w:unhideWhenUsed="1"/>
@@ -1755,8 +1784,11 @@
     <w:lsdException w:name="Table Contemporary" w:semiHidden="1" w:unhideWhenUsed="1"/>
     <w:lsdException w:name="Table Elegant" w:semiHidden="1" w:unhideWhenUsed="1"/>
     <w:lsdException w:name="Table Professional" w:semiHidden="1" w:unhideWhenUsed="1"/>
+    <w:lsdException w:name="Table Subtle 1" w:semiHidden="1" w:unhideWhenUsed="1"/>
     <w:lsdException w:name="Table Subtle 2" w:semiHidden="1" w:unhideWhenUsed="1"/>
     <w:lsdException w:name="Table Web 1" w:semiHidden="1" w:unhideWhenUsed="1"/>
+    <w:lsdException w:name="Table Web 2" w:semiHidden="1" w:unhideWhenUsed="1"/>
+    <w:lsdException w:name="Table Web 3" w:semiHidden="1" w:unhideWhenUsed="1"/>
     <w:lsdException w:name="Balloon Text" w:semiHidden="1" w:unhideWhenUsed="1"/>
     <w:lsdException w:name="Table Grid" w:uiPriority="39"/>
     <w:lsdException w:name="Table Theme" w:semiHidden="1" w:unhideWhenUsed="1"/>
